--- a/00_docs/Common cmds cheet sheet.docx
+++ b/00_docs/Common cmds cheet sheet.docx
@@ -4,23 +4,7 @@
   <w:body>
     <w:p>
       <w:r>
-        <w:t xml:space="preserve">Common </w:t>
-      </w:r>
-      <w:proofErr w:type="spellStart"/>
-      <w:r>
-        <w:t>cmds</w:t>
-      </w:r>
-      <w:proofErr w:type="spellEnd"/>
-      <w:r>
-        <w:t xml:space="preserve"> </w:t>
-      </w:r>
-      <w:proofErr w:type="spellStart"/>
-      <w:r>
-        <w:t>cheet</w:t>
-      </w:r>
-      <w:proofErr w:type="spellEnd"/>
-      <w:r>
-        <w:t xml:space="preserve"> sheet.</w:t>
+        <w:t>Common cmds cheet sheet.</w:t>
       </w:r>
     </w:p>
     <w:p/>
@@ -70,74 +54,33 @@
       </w:r>
     </w:p>
     <w:p>
-      <w:proofErr w:type="spellStart"/>
-      <w:r>
-        <w:t>npx</w:t>
-      </w:r>
-      <w:proofErr w:type="spellEnd"/>
-      <w:r>
-        <w:t xml:space="preserve"> react-native run-android</w:t>
-      </w:r>
-    </w:p>
-    <w:p>
-      <w:proofErr w:type="spellStart"/>
-      <w:r>
-        <w:t>npx</w:t>
-      </w:r>
-      <w:proofErr w:type="spellEnd"/>
-      <w:r>
-        <w:t xml:space="preserve"> react-native --reset-cache</w:t>
-      </w:r>
-    </w:p>
-    <w:p>
-      <w:proofErr w:type="spellStart"/>
-      <w:r>
-        <w:t>npx</w:t>
-      </w:r>
-      <w:proofErr w:type="spellEnd"/>
-      <w:r>
-        <w:t xml:space="preserve"> react-native start --reset-cache</w:t>
-      </w:r>
-    </w:p>
-    <w:p>
-      <w:proofErr w:type="spellStart"/>
-      <w:r>
-        <w:t>npm</w:t>
-      </w:r>
-      <w:proofErr w:type="spellEnd"/>
-      <w:r>
-        <w:t xml:space="preserve"> install</w:t>
-      </w:r>
-    </w:p>
-    <w:p>
-      <w:r>
-        <w:t xml:space="preserve">rm -Recurse -Force </w:t>
-      </w:r>
-      <w:proofErr w:type="spellStart"/>
-      <w:r>
-        <w:t>node_modules</w:t>
-      </w:r>
-      <w:proofErr w:type="spellEnd"/>
-    </w:p>
-    <w:p>
-      <w:r>
-        <w:t xml:space="preserve">rm -rf </w:t>
-      </w:r>
-      <w:proofErr w:type="spellStart"/>
-      <w:r>
-        <w:t>node_modules</w:t>
-      </w:r>
-      <w:proofErr w:type="spellEnd"/>
-      <w:r>
-        <w:t xml:space="preserve"> &amp;&amp; </w:t>
-      </w:r>
-      <w:proofErr w:type="spellStart"/>
-      <w:r>
-        <w:t>npm</w:t>
-      </w:r>
-      <w:proofErr w:type="spellEnd"/>
-      <w:r>
-        <w:t xml:space="preserve"> install</w:t>
+      <w:r>
+        <w:t>npx react-native run-android</w:t>
+      </w:r>
+    </w:p>
+    <w:p>
+      <w:r>
+        <w:t>npx react-native --reset-cache</w:t>
+      </w:r>
+    </w:p>
+    <w:p>
+      <w:r>
+        <w:t>npx react-native start --reset-cache</w:t>
+      </w:r>
+    </w:p>
+    <w:p>
+      <w:r>
+        <w:t>npm install</w:t>
+      </w:r>
+    </w:p>
+    <w:p>
+      <w:r>
+        <w:t>rm -Recurse -Force node_modules</w:t>
+      </w:r>
+    </w:p>
+    <w:p>
+      <w:r>
+        <w:t>rm -rf node_modules &amp;&amp; npm install</w:t>
       </w:r>
     </w:p>
     <w:p/>
@@ -154,27 +97,9 @@
       </w:r>
     </w:p>
     <w:p>
-      <w:proofErr w:type="spellStart"/>
-      <w:r>
-        <w:t>adb</w:t>
-      </w:r>
-      <w:proofErr w:type="spellEnd"/>
-      <w:r>
-        <w:t xml:space="preserve"> logcat *:S </w:t>
-      </w:r>
-      <w:proofErr w:type="spellStart"/>
-      <w:r>
-        <w:t>ReactNative:V</w:t>
-      </w:r>
-      <w:proofErr w:type="spellEnd"/>
-      <w:r>
-        <w:t xml:space="preserve"> </w:t>
-      </w:r>
-      <w:proofErr w:type="spellStart"/>
-      <w:r>
-        <w:t>ReactNativeJS:V</w:t>
-      </w:r>
-      <w:proofErr w:type="spellEnd"/>
+      <w:r>
+        <w:t>adb logcat *:S ReactNative:V ReactNativeJS:V</w:t>
+      </w:r>
     </w:p>
     <w:p>
       <w:r>
@@ -182,23 +107,18 @@
       </w:r>
     </w:p>
     <w:p>
-      <w:proofErr w:type="spellStart"/>
-      <w:r>
-        <w:t>adb</w:t>
-      </w:r>
-      <w:proofErr w:type="spellEnd"/>
-      <w:r>
-        <w:t xml:space="preserve"> connect 192.168.1.10:45461</w:t>
-      </w:r>
-    </w:p>
-    <w:p>
-      <w:proofErr w:type="spellStart"/>
-      <w:r>
-        <w:t>adb</w:t>
-      </w:r>
-      <w:proofErr w:type="spellEnd"/>
-      <w:r>
-        <w:t xml:space="preserve"> kill-server</w:t>
+      <w:r>
+        <w:t>adb connect 192.168.1.10:45461</w:t>
+      </w:r>
+    </w:p>
+    <w:p>
+      <w:r>
+        <w:t>adb pair 192.168.1.10:36109</w:t>
+      </w:r>
+    </w:p>
+    <w:p>
+      <w:r>
+        <w:t>adb kill-server</w:t>
       </w:r>
     </w:p>
     <w:p/>
@@ -212,7 +132,6 @@
         </w:pBdr>
       </w:pPr>
       <w:r>
-        <w:lastRenderedPageBreak/>
         <w:t>tree</w:t>
       </w:r>
     </w:p>
@@ -243,15 +162,7 @@
     </w:p>
     <w:p>
       <w:r>
-        <w:t xml:space="preserve">watchman </w:t>
-      </w:r>
-      <w:proofErr w:type="spellStart"/>
-      <w:r>
-        <w:t>shutdownon</w:t>
-      </w:r>
-      <w:proofErr w:type="spellEnd"/>
-      <w:r>
-        <w:t>-server</w:t>
+        <w:t>watchman shutdownon-server</w:t>
       </w:r>
     </w:p>
     <w:p>

--- a/00_docs/Common cmds cheet sheet.docx
+++ b/00_docs/Common cmds cheet sheet.docx
@@ -3,6 +3,20 @@
 <w:document xmlns:wpc="http://schemas.microsoft.com/office/word/2010/wordprocessingCanvas" xmlns:cx="http://schemas.microsoft.com/office/drawing/2014/chartex" xmlns:cx1="http://schemas.microsoft.com/office/drawing/2015/9/8/chartex" xmlns:cx2="http://schemas.microsoft.com/office/drawing/2015/10/21/chartex" xmlns:cx3="http://schemas.microsoft.com/office/drawing/2016/5/9/chartex" xmlns:cx4="http://schemas.microsoft.com/office/drawing/2016/5/10/chartex" xmlns:cx5="http://schemas.microsoft.com/office/drawing/2016/5/11/chartex" xmlns:cx6="http://schemas.microsoft.com/office/drawing/2016/5/12/chartex" xmlns:cx7="http://schemas.microsoft.com/office/drawing/2016/5/13/chartex" xmlns:cx8="http://schemas.microsoft.com/office/drawing/2016/5/14/chartex" xmlns:mc="http://schemas.openxmlformats.org/markup-compatibility/2006" xmlns:aink="http://schemas.microsoft.com/office/drawing/2016/ink" xmlns:am3d="http://schemas.microsoft.com/office/drawing/2017/model3d" xmlns:o="urn:schemas-microsoft-com:office:office" xmlns:oel="http://schemas.microsoft.com/office/2019/extlst" xmlns:r="http://schemas.openxmlformats.org/officeDocument/2006/relationships" xmlns:m="http://schemas.openxmlformats.org/officeDocument/2006/math" xmlns:v="urn:schemas-microsoft-com:vml" xmlns:wp14="http://schemas.microsoft.com/office/word/2010/wordprocessingDrawing" xmlns:wp="http://schemas.openxmlformats.org/drawingml/2006/wordprocessingDrawing" xmlns:w10="urn:schemas-microsoft-com:office:word" xmlns:w="http://schemas.openxmlformats.org/wordprocessingml/2006/main" xmlns:w14="http://schemas.microsoft.com/office/word/2010/wordml" xmlns:w15="http://schemas.microsoft.com/office/word/2012/wordml" xmlns:w16cex="http://schemas.microsoft.com/office/word/2018/wordml/cex" xmlns:w16cid="http://schemas.microsoft.com/office/word/2016/wordml/cid" xmlns:w16="http://schemas.microsoft.com/office/word/2018/wordml" xmlns:w16du="http://schemas.microsoft.com/office/word/2023/wordml/word16du" xmlns:w16sdtdh="http://schemas.microsoft.com/office/word/2020/wordml/sdtdatahash" xmlns:w16sdtfl="http://schemas.microsoft.com/office/word/2024/wordml/sdtformatlock" xmlns:w16se="http://schemas.microsoft.com/office/word/2015/wordml/symex" xmlns:wpg="http://schemas.microsoft.com/office/word/2010/wordprocessingGroup" xmlns:wpi="http://schemas.microsoft.com/office/word/2010/wordprocessingInk" xmlns:wne="http://schemas.microsoft.com/office/word/2006/wordml" xmlns:wps="http://schemas.microsoft.com/office/word/2010/wordprocessingShape" mc:Ignorable="w14 w15 w16se w16cid w16 w16cex w16sdtdh w16sdtfl w16du wp14">
   <w:body>
     <w:p>
+      <w:r>
+        <w:t>D:</w:t>
+      </w:r>
+    </w:p>
+    <w:p>
+      <w:r>
+        <w:t>cd '00 Development\00 Dev\ManageAppSuite\apps\ToDoApp'</w:t>
+      </w:r>
+      <w:r>
+        <w:br/>
+      </w:r>
+      <w:r>
+        <w:br/>
+      </w:r>
       <w:r>
         <w:t>Common cmds cheet sheet.</w:t>
       </w:r>
@@ -55,6 +69,16 @@
     </w:p>
     <w:p>
       <w:r>
+        <w:t>npx @react-native-community/cli init EggVinegarMixCalc</w:t>
+      </w:r>
+    </w:p>
+    <w:p>
+      <w:r>
+        <w:t>npx react-native init MyApp</w:t>
+      </w:r>
+    </w:p>
+    <w:p>
+      <w:r>
         <w:t>npx react-native run-android</w:t>
       </w:r>
     </w:p>
@@ -83,7 +107,16 @@
         <w:t>rm -rf node_modules &amp;&amp; npm install</w:t>
       </w:r>
     </w:p>
-    <w:p/>
+    <w:p>
+      <w:r>
+        <w:t>npm install react-native-google-mobile-ads</w:t>
+      </w:r>
+    </w:p>
+    <w:p>
+      <w:r>
+        <w:t>npx react-native-clean-project</w:t>
+      </w:r>
+    </w:p>
     <w:p/>
     <w:p>
       <w:pPr>
@@ -103,6 +136,7 @@
     </w:p>
     <w:p>
       <w:r>
+        <w:lastRenderedPageBreak/>
         <w:t>tree /f /a &gt; project-structure.txt</w:t>
       </w:r>
     </w:p>
@@ -170,6 +204,9 @@
         <w:t>watchman watch-del-all</w:t>
       </w:r>
     </w:p>
+    <w:p/>
+    <w:p/>
+    <w:p/>
     <w:sectPr>
       <w:pgSz w:w="12240" w:h="15840"/>
       <w:pgMar w:top="1440" w:right="1440" w:bottom="1440" w:left="1440" w:header="720" w:footer="720" w:gutter="0"/>
